--- a/MarkinDiplom.docx
+++ b/MarkinDiplom.docx
@@ -4135,19 +4135,25 @@
         <w:rPr>
           <w:szCs w:val="28"/>
         </w:rPr>
-        <w:t>Автоматизированная информационная система «</w:t>
+        <w:t>Приложение по автоматизации процесса работы с потребителем</w:t>
       </w:r>
       <w:r>
         <w:rPr>
           <w:szCs w:val="28"/>
         </w:rPr>
-        <w:t>Работа с потребителем</w:t>
+        <w:t xml:space="preserve"> </w:t>
       </w:r>
       <w:r>
         <w:rPr>
           <w:szCs w:val="28"/>
         </w:rPr>
-        <w:t>» предназначена для управления заявками на несоответствие от потребителей и сбора статистики по задачам. Пользовател</w:t>
+        <w:t>п</w:t>
+      </w:r>
+      <w:r>
+        <w:rPr>
+          <w:szCs w:val="28"/>
+        </w:rPr>
+        <w:t>редназначена для управления заявками на несоответствие от потребителей и сбора статистики по задачам. Пользовател</w:t>
       </w:r>
       <w:r>
         <w:rPr>
@@ -4281,7 +4287,13 @@
         <w:rPr>
           <w:szCs w:val="28"/>
         </w:rPr>
-        <w:t>Автоматизированная информационная система должная обеспечивать выполнение следующих функций:</w:t>
+        <w:t>Приложение «Работа с потребителем» должно</w:t>
+      </w:r>
+      <w:r>
+        <w:rPr>
+          <w:szCs w:val="28"/>
+        </w:rPr>
+        <w:t xml:space="preserve"> обеспечивать выполнение следующих функций:</w:t>
       </w:r>
     </w:p>
     <w:p>
@@ -8690,10 +8702,10 @@
             <v:path o:extrusionok="f" gradientshapeok="t" o:connecttype="rect"/>
             <o:lock v:ext="edit" aspectratio="t"/>
           </v:shapetype>
-          <v:shape id="_x0000_i1025" type="#_x0000_t75" style="width:414.75pt;height:676.5pt" o:ole="">
+          <v:shape id="_x0000_i1025" type="#_x0000_t75" style="width:414.45pt;height:676.15pt" o:ole="">
             <v:imagedata r:id="rId22" o:title=""/>
           </v:shape>
-          <o:OLEObject Type="Embed" ProgID="Visio.Drawing.15" ShapeID="_x0000_i1025" DrawAspect="Content" ObjectID="_1717020025" r:id="rId23"/>
+          <o:OLEObject Type="Embed" ProgID="Visio.Drawing.15" ShapeID="_x0000_i1025" DrawAspect="Content" ObjectID="_1717477188" r:id="rId23"/>
         </w:object>
       </w:r>
     </w:p>
@@ -40569,7 +40581,7 @@
         <w:ind w:left="0" w:firstLine="709"/>
       </w:pPr>
       <w:r>
-        <w:t xml:space="preserve">Руководство программиста, где описывается вся техническая часть программы вместе с её кодом </w:t>
+        <w:t xml:space="preserve">Руководство программиста, где описывается техническая часть программы вместе с её кодом </w:t>
       </w:r>
     </w:p>
     <w:p>
@@ -40585,7 +40597,10 @@
         <w:ind w:left="0" w:firstLine="709"/>
       </w:pPr>
       <w:r>
-        <w:t>Руководство пользователя, где описано как программа поведет себя на различные действия пользователей</w:t>
+        <w:t>Руководство пользователя, где описано как</w:t>
+      </w:r>
+      <w:r>
+        <w:t xml:space="preserve"> пользователю необходимо пользоваться программой</w:t>
       </w:r>
       <w:r>
         <w:t xml:space="preserve">.  </w:t>
